--- a/DAC_Phase 5.docx
+++ b/DAC_Phase 5.docx
@@ -69,7 +69,29 @@
           <w:sz w:val="24"/>
           <w:szCs w:val="24"/>
         </w:rPr>
-        <w:t>Nmae: G.Pretty Aradhana [812121106025]</w:t>
+        <w:t>Name:</w:t>
+      </w:r>
+      <w:r>
+        <w:rPr>
+          <w:rFonts w:ascii="Times New Roman" w:eastAsia="Times New Roman" w:hAnsi="Times New Roman" w:cs="Times New Roman"/>
+          <w:b/>
+          <w:bCs/>
+          <w:color w:val="313131"/>
+          <w:sz w:val="24"/>
+          <w:szCs w:val="24"/>
+        </w:rPr>
+        <w:t>G.PRETTY ARADHANA</w:t>
+      </w:r>
+      <w:r>
+        <w:rPr>
+          <w:rFonts w:ascii="Times New Roman" w:eastAsia="Times New Roman" w:hAnsi="Times New Roman" w:cs="Times New Roman"/>
+          <w:b/>
+          <w:bCs/>
+          <w:color w:val="313131"/>
+          <w:sz w:val="24"/>
+          <w:szCs w:val="24"/>
+        </w:rPr>
+        <w:t xml:space="preserve"> [812121106025]</w:t>
       </w:r>
     </w:p>
     <w:p>
